--- a/src/modelling/Project Plan.docx
+++ b/src/modelling/Project Plan.docx
@@ -4,7 +4,7 @@
   <w:body>
     <w:p>
       <w:pPr>
-        <w:pStyle w:val="Title"/>
+        <w:pStyle w:val="Titel"/>
         <w:rPr>
           <w:lang w:val="en-GB"/>
         </w:rPr>
@@ -25,7 +25,7 @@
     </w:p>
     <w:p>
       <w:pPr>
-        <w:pStyle w:val="Heading1"/>
+        <w:pStyle w:val="berschrift1"/>
         <w:rPr>
           <w:lang w:val="en-GB"/>
         </w:rPr>
@@ -39,7 +39,7 @@
     </w:p>
     <w:tbl>
       <w:tblPr>
-        <w:tblStyle w:val="TableGrid"/>
+        <w:tblStyle w:val="Tabellenraster"/>
         <w:tblW w:w="9493" w:type="dxa"/>
         <w:tblLook w:val="04A0" w:firstRow="1" w:lastRow="0" w:firstColumn="1" w:lastColumn="0" w:noHBand="0" w:noVBand="1"/>
       </w:tblPr>
@@ -135,10 +135,47 @@
           </w:tcPr>
           <w:p>
             <w:pPr>
-              <w:rPr>
-                <w:lang w:val="en-GB"/>
-              </w:rPr>
-            </w:pPr>
+              <w:pStyle w:val="Listenabsatz"/>
+              <w:numPr>
+                <w:ilvl w:val="0"/>
+                <w:numId w:val="2"/>
+              </w:numPr>
+              <w:rPr>
+                <w:lang w:val="en-GB"/>
+              </w:rPr>
+            </w:pPr>
+            <w:r>
+              <w:rPr>
+                <w:lang w:val="en-GB"/>
+              </w:rPr>
+              <w:t>BSc Biology</w:t>
+            </w:r>
+          </w:p>
+          <w:p>
+            <w:pPr>
+              <w:pStyle w:val="Listenabsatz"/>
+              <w:numPr>
+                <w:ilvl w:val="0"/>
+                <w:numId w:val="2"/>
+              </w:numPr>
+              <w:rPr>
+                <w:lang w:val="en-GB"/>
+              </w:rPr>
+            </w:pPr>
+            <w:r>
+              <w:rPr>
+                <w:lang w:val="en-GB"/>
+              </w:rPr>
+              <w:t>Laboratory Research Experience</w:t>
+            </w:r>
+            <w:r>
+              <w:rPr>
+                <w:lang w:val="en-GB"/>
+              </w:rPr>
+              <w:t xml:space="preserve"> (Molecular Biology)</w:t>
+            </w:r>
+            <w:bookmarkStart w:id="0" w:name="_GoBack"/>
+            <w:bookmarkEnd w:id="0"/>
           </w:p>
         </w:tc>
         <w:tc>
@@ -223,7 +260,7 @@
           </w:tcPr>
           <w:p>
             <w:pPr>
-              <w:pStyle w:val="ListParagraph"/>
+              <w:pStyle w:val="Listenabsatz"/>
               <w:numPr>
                 <w:ilvl w:val="0"/>
                 <w:numId w:val="1"/>
@@ -241,7 +278,7 @@
           </w:p>
           <w:p>
             <w:pPr>
-              <w:pStyle w:val="ListParagraph"/>
+              <w:pStyle w:val="Listenabsatz"/>
               <w:numPr>
                 <w:ilvl w:val="0"/>
                 <w:numId w:val="1"/>
@@ -300,7 +337,7 @@
     </w:p>
     <w:p>
       <w:pPr>
-        <w:pStyle w:val="Heading1"/>
+        <w:pStyle w:val="berschrift1"/>
         <w:rPr>
           <w:lang w:val="en-GB"/>
         </w:rPr>
@@ -314,7 +351,7 @@
     </w:p>
     <w:tbl>
       <w:tblPr>
-        <w:tblStyle w:val="TableGrid"/>
+        <w:tblStyle w:val="Tabellenraster"/>
         <w:tblW w:w="9493" w:type="dxa"/>
         <w:tblLook w:val="04A0" w:firstRow="1" w:lastRow="0" w:firstColumn="1" w:lastColumn="0" w:noHBand="0" w:noVBand="1"/>
       </w:tblPr>
@@ -637,8 +674,6 @@
           <w:lang w:val="en-GB"/>
         </w:rPr>
       </w:pPr>
-      <w:bookmarkStart w:id="0" w:name="_GoBack"/>
-      <w:bookmarkEnd w:id="0"/>
     </w:p>
     <w:sectPr>
       <w:pgSz w:w="11906" w:h="16838"/>
@@ -653,6 +688,118 @@
 <file path=word/numbering.xml><?xml version="1.0" encoding="utf-8"?>
 <w:numbering xmlns:wpc="http://schemas.microsoft.com/office/word/2010/wordprocessingCanvas" xmlns:cx="http://schemas.microsoft.com/office/drawing/2014/chartex" xmlns:cx1="http://schemas.microsoft.com/office/drawing/2015/9/8/chartex" xmlns:cx2="http://schemas.microsoft.com/office/drawing/2015/10/21/chartex" xmlns:cx3="http://schemas.microsoft.com/office/drawing/2016/5/9/chartex" xmlns:cx4="http://schemas.microsoft.com/office/drawing/2016/5/10/chartex" xmlns:cx5="http://schemas.microsoft.com/office/drawing/2016/5/11/chartex" xmlns:cx6="http://schemas.microsoft.com/office/drawing/2016/5/12/chartex" xmlns:cx7="http://schemas.microsoft.com/office/drawing/2016/5/13/chartex" xmlns:cx8="http://schemas.microsoft.com/office/drawing/2016/5/14/chartex" xmlns:mc="http://schemas.openxmlformats.org/markup-compatibility/2006" xmlns:aink="http://schemas.microsoft.com/office/drawing/2016/ink" xmlns:am3d="http://schemas.microsoft.com/office/drawing/2017/model3d" xmlns:o="urn:schemas-microsoft-com:office:office" xmlns:r="http://schemas.openxmlformats.org/officeDocument/2006/relationships" xmlns:m="http://schemas.openxmlformats.org/officeDocument/2006/math" xmlns:v="urn:schemas-microsoft-com:vml" xmlns:wp14="http://schemas.microsoft.com/office/word/2010/wordprocessingDrawing" xmlns:wp="http://schemas.openxmlformats.org/drawingml/2006/wordprocessingDrawing" xmlns:w10="urn:schemas-microsoft-com:office:word" xmlns:w="http://schemas.openxmlformats.org/wordprocessingml/2006/main" xmlns:w14="http://schemas.microsoft.com/office/word/2010/wordml" xmlns:w15="http://schemas.microsoft.com/office/word/2012/wordml" xmlns:w16cid="http://schemas.microsoft.com/office/word/2016/wordml/cid" xmlns:w16se="http://schemas.microsoft.com/office/word/2015/wordml/symex" xmlns:wpg="http://schemas.microsoft.com/office/word/2010/wordprocessingGroup" xmlns:wpi="http://schemas.microsoft.com/office/word/2010/wordprocessingInk" xmlns:wne="http://schemas.microsoft.com/office/word/2006/wordml" xmlns:wps="http://schemas.microsoft.com/office/word/2010/wordprocessingShape" mc:Ignorable="w14 w15 w16se w16cid wp14">
   <w:abstractNum w:abstractNumId="0" w15:restartNumberingAfterBreak="0">
+    <w:nsid w:val="1A52631E"/>
+    <w:multiLevelType w:val="hybridMultilevel"/>
+    <w:tmpl w:val="C3CCE36C"/>
+    <w:lvl w:ilvl="0" w:tplc="AA6433F6">
+      <w:numFmt w:val="bullet"/>
+      <w:lvlText w:val="-"/>
+      <w:lvlJc w:val="left"/>
+      <w:pPr>
+        <w:ind w:left="720" w:hanging="360"/>
+      </w:pPr>
+      <w:rPr>
+        <w:rFonts w:ascii="Calibri" w:eastAsiaTheme="minorHAnsi" w:hAnsi="Calibri" w:cs="Calibri" w:hint="default"/>
+      </w:rPr>
+    </w:lvl>
+    <w:lvl w:ilvl="1" w:tplc="04070003" w:tentative="1">
+      <w:start w:val="1"/>
+      <w:numFmt w:val="bullet"/>
+      <w:lvlText w:val="o"/>
+      <w:lvlJc w:val="left"/>
+      <w:pPr>
+        <w:ind w:left="1440" w:hanging="360"/>
+      </w:pPr>
+      <w:rPr>
+        <w:rFonts w:ascii="Courier New" w:hAnsi="Courier New" w:cs="Courier New" w:hint="default"/>
+      </w:rPr>
+    </w:lvl>
+    <w:lvl w:ilvl="2" w:tplc="04070005" w:tentative="1">
+      <w:start w:val="1"/>
+      <w:numFmt w:val="bullet"/>
+      <w:lvlText w:val=""/>
+      <w:lvlJc w:val="left"/>
+      <w:pPr>
+        <w:ind w:left="2160" w:hanging="360"/>
+      </w:pPr>
+      <w:rPr>
+        <w:rFonts w:ascii="Wingdings" w:hAnsi="Wingdings" w:hint="default"/>
+      </w:rPr>
+    </w:lvl>
+    <w:lvl w:ilvl="3" w:tplc="04070001" w:tentative="1">
+      <w:start w:val="1"/>
+      <w:numFmt w:val="bullet"/>
+      <w:lvlText w:val=""/>
+      <w:lvlJc w:val="left"/>
+      <w:pPr>
+        <w:ind w:left="2880" w:hanging="360"/>
+      </w:pPr>
+      <w:rPr>
+        <w:rFonts w:ascii="Symbol" w:hAnsi="Symbol" w:hint="default"/>
+      </w:rPr>
+    </w:lvl>
+    <w:lvl w:ilvl="4" w:tplc="04070003" w:tentative="1">
+      <w:start w:val="1"/>
+      <w:numFmt w:val="bullet"/>
+      <w:lvlText w:val="o"/>
+      <w:lvlJc w:val="left"/>
+      <w:pPr>
+        <w:ind w:left="3600" w:hanging="360"/>
+      </w:pPr>
+      <w:rPr>
+        <w:rFonts w:ascii="Courier New" w:hAnsi="Courier New" w:cs="Courier New" w:hint="default"/>
+      </w:rPr>
+    </w:lvl>
+    <w:lvl w:ilvl="5" w:tplc="04070005" w:tentative="1">
+      <w:start w:val="1"/>
+      <w:numFmt w:val="bullet"/>
+      <w:lvlText w:val=""/>
+      <w:lvlJc w:val="left"/>
+      <w:pPr>
+        <w:ind w:left="4320" w:hanging="360"/>
+      </w:pPr>
+      <w:rPr>
+        <w:rFonts w:ascii="Wingdings" w:hAnsi="Wingdings" w:hint="default"/>
+      </w:rPr>
+    </w:lvl>
+    <w:lvl w:ilvl="6" w:tplc="04070001" w:tentative="1">
+      <w:start w:val="1"/>
+      <w:numFmt w:val="bullet"/>
+      <w:lvlText w:val=""/>
+      <w:lvlJc w:val="left"/>
+      <w:pPr>
+        <w:ind w:left="5040" w:hanging="360"/>
+      </w:pPr>
+      <w:rPr>
+        <w:rFonts w:ascii="Symbol" w:hAnsi="Symbol" w:hint="default"/>
+      </w:rPr>
+    </w:lvl>
+    <w:lvl w:ilvl="7" w:tplc="04070003" w:tentative="1">
+      <w:start w:val="1"/>
+      <w:numFmt w:val="bullet"/>
+      <w:lvlText w:val="o"/>
+      <w:lvlJc w:val="left"/>
+      <w:pPr>
+        <w:ind w:left="5760" w:hanging="360"/>
+      </w:pPr>
+      <w:rPr>
+        <w:rFonts w:ascii="Courier New" w:hAnsi="Courier New" w:cs="Courier New" w:hint="default"/>
+      </w:rPr>
+    </w:lvl>
+    <w:lvl w:ilvl="8" w:tplc="04070005" w:tentative="1">
+      <w:start w:val="1"/>
+      <w:numFmt w:val="bullet"/>
+      <w:lvlText w:val=""/>
+      <w:lvlJc w:val="left"/>
+      <w:pPr>
+        <w:ind w:left="6480" w:hanging="360"/>
+      </w:pPr>
+      <w:rPr>
+        <w:rFonts w:ascii="Wingdings" w:hAnsi="Wingdings" w:hint="default"/>
+      </w:rPr>
+    </w:lvl>
+  </w:abstractNum>
+  <w:abstractNum w:abstractNumId="1" w15:restartNumberingAfterBreak="0">
     <w:nsid w:val="40DC00F3"/>
     <w:multiLevelType w:val="hybridMultilevel"/>
     <w:tmpl w:val="C91857B6"/>
@@ -765,6 +912,9 @@
     </w:lvl>
   </w:abstractNum>
   <w:num w:numId="1">
+    <w:abstractNumId w:val="1"/>
+  </w:num>
+  <w:num w:numId="2">
     <w:abstractNumId w:val="0"/>
   </w:num>
 </w:numbering>
@@ -778,7 +928,7 @@
         <w:rFonts w:asciiTheme="minorHAnsi" w:eastAsiaTheme="minorHAnsi" w:hAnsiTheme="minorHAnsi" w:cstheme="minorBidi"/>
         <w:sz w:val="22"/>
         <w:szCs w:val="22"/>
-        <w:lang w:eastAsia="en-US" w:bidi="ar-SA"/>
+        <w:lang w:val="de-DE" w:eastAsia="en-US" w:bidi="ar-SA"/>
       </w:rPr>
     </w:rPrDefault>
     <w:pPrDefault>
@@ -787,7 +937,7 @@
       </w:pPr>
     </w:pPrDefault>
   </w:docDefaults>
-  <w:latentStyles w:defLockedState="0" w:defUIPriority="99" w:defSemiHidden="0" w:defUnhideWhenUsed="0" w:defQFormat="0" w:count="375">
+  <w:latentStyles w:defLockedState="0" w:defUIPriority="99" w:defSemiHidden="0" w:defUnhideWhenUsed="0" w:defQFormat="0" w:count="377">
     <w:lsdException w:name="Normal" w:uiPriority="0" w:qFormat="1"/>
     <w:lsdException w:name="heading 1" w:uiPriority="9" w:qFormat="1"/>
     <w:lsdException w:name="heading 2" w:semiHidden="1" w:uiPriority="9" w:unhideWhenUsed="1" w:qFormat="1"/>
@@ -893,7 +1043,6 @@
     <w:lsdException w:name="HTML Sample" w:semiHidden="1" w:unhideWhenUsed="1"/>
     <w:lsdException w:name="HTML Typewriter" w:semiHidden="1" w:unhideWhenUsed="1"/>
     <w:lsdException w:name="HTML Variable" w:semiHidden="1" w:unhideWhenUsed="1"/>
-    <w:lsdException w:name="Normal Table" w:semiHidden="1" w:unhideWhenUsed="1"/>
     <w:lsdException w:name="annotation subject" w:semiHidden="1" w:unhideWhenUsed="1"/>
     <w:lsdException w:name="No List" w:semiHidden="1" w:unhideWhenUsed="1"/>
     <w:lsdException w:name="Outline List 1" w:semiHidden="1" w:unhideWhenUsed="1"/>
@@ -939,11 +1088,9 @@
     <w:lsdException w:name="Table Subtle 1" w:semiHidden="1" w:unhideWhenUsed="1"/>
     <w:lsdException w:name="Table Subtle 2" w:semiHidden="1" w:unhideWhenUsed="1"/>
     <w:lsdException w:name="Table Web 1" w:semiHidden="1" w:unhideWhenUsed="1"/>
-    <w:lsdException w:name="Table Web 2" w:semiHidden="1" w:unhideWhenUsed="1"/>
     <w:lsdException w:name="Table Web 3" w:semiHidden="1" w:unhideWhenUsed="1"/>
     <w:lsdException w:name="Balloon Text" w:semiHidden="1" w:unhideWhenUsed="1"/>
     <w:lsdException w:name="Table Grid" w:uiPriority="39"/>
-    <w:lsdException w:name="Table Theme" w:semiHidden="1" w:unhideWhenUsed="1"/>
     <w:lsdException w:name="Placeholder Text" w:semiHidden="1"/>
     <w:lsdException w:name="No Spacing" w:uiPriority="1" w:qFormat="1"/>
     <w:lsdException w:name="Light Shading" w:uiPriority="60"/>
@@ -1163,17 +1310,19 @@
     <w:lsdException w:name="Smart Hyperlink" w:semiHidden="1" w:unhideWhenUsed="1"/>
     <w:lsdException w:name="Hashtag" w:semiHidden="1" w:unhideWhenUsed="1"/>
     <w:lsdException w:name="Unresolved Mention" w:semiHidden="1" w:unhideWhenUsed="1"/>
+    <w:lsdException w:name="Smart Link" w:semiHidden="1" w:unhideWhenUsed="1"/>
+    <w:lsdException w:name="Smart Link Error" w:semiHidden="1" w:unhideWhenUsed="1"/>
   </w:latentStyles>
-  <w:style w:type="paragraph" w:default="1" w:styleId="Normal">
+  <w:style w:type="paragraph" w:default="1" w:styleId="Standard">
     <w:name w:val="Normal"/>
     <w:qFormat/>
     <w:rsid w:val="008F1BBA"/>
   </w:style>
-  <w:style w:type="paragraph" w:styleId="Heading1">
+  <w:style w:type="paragraph" w:styleId="berschrift1">
     <w:name w:val="heading 1"/>
-    <w:basedOn w:val="Normal"/>
-    <w:next w:val="Normal"/>
-    <w:link w:val="Heading1Char"/>
+    <w:basedOn w:val="Standard"/>
+    <w:next w:val="Standard"/>
+    <w:link w:val="berschrift1Zchn"/>
     <w:uiPriority w:val="9"/>
     <w:qFormat/>
     <w:rsid w:val="00746D06"/>
@@ -1190,13 +1339,13 @@
       <w:szCs w:val="32"/>
     </w:rPr>
   </w:style>
-  <w:style w:type="character" w:default="1" w:styleId="DefaultParagraphFont">
+  <w:style w:type="character" w:default="1" w:styleId="Absatz-Standardschriftart">
     <w:name w:val="Default Paragraph Font"/>
     <w:uiPriority w:val="1"/>
     <w:semiHidden/>
     <w:unhideWhenUsed/>
   </w:style>
-  <w:style w:type="table" w:default="1" w:styleId="TableNormal">
+  <w:style w:type="table" w:default="1" w:styleId="NormaleTabelle">
     <w:name w:val="Normal Table"/>
     <w:uiPriority w:val="99"/>
     <w:semiHidden/>
@@ -1211,17 +1360,17 @@
       </w:tblCellMar>
     </w:tblPr>
   </w:style>
-  <w:style w:type="numbering" w:default="1" w:styleId="NoList">
+  <w:style w:type="numbering" w:default="1" w:styleId="KeineListe">
     <w:name w:val="No List"/>
     <w:uiPriority w:val="99"/>
     <w:semiHidden/>
     <w:unhideWhenUsed/>
   </w:style>
-  <w:style w:type="paragraph" w:styleId="Title">
+  <w:style w:type="paragraph" w:styleId="Titel">
     <w:name w:val="Title"/>
-    <w:basedOn w:val="Normal"/>
-    <w:next w:val="Normal"/>
-    <w:link w:val="TitleChar"/>
+    <w:basedOn w:val="Standard"/>
+    <w:next w:val="Standard"/>
+    <w:link w:val="TitelZchn"/>
     <w:uiPriority w:val="10"/>
     <w:qFormat/>
     <w:rsid w:val="00746D06"/>
@@ -1237,10 +1386,10 @@
       <w:szCs w:val="56"/>
     </w:rPr>
   </w:style>
-  <w:style w:type="character" w:customStyle="1" w:styleId="TitleChar">
-    <w:name w:val="Title Char"/>
-    <w:basedOn w:val="DefaultParagraphFont"/>
-    <w:link w:val="Title"/>
+  <w:style w:type="character" w:customStyle="1" w:styleId="TitelZchn">
+    <w:name w:val="Titel Zchn"/>
+    <w:basedOn w:val="Absatz-Standardschriftart"/>
+    <w:link w:val="Titel"/>
     <w:uiPriority w:val="10"/>
     <w:rsid w:val="00746D06"/>
     <w:rPr>
@@ -1251,10 +1400,10 @@
       <w:szCs w:val="56"/>
     </w:rPr>
   </w:style>
-  <w:style w:type="character" w:customStyle="1" w:styleId="Heading1Char">
-    <w:name w:val="Heading 1 Char"/>
-    <w:basedOn w:val="DefaultParagraphFont"/>
-    <w:link w:val="Heading1"/>
+  <w:style w:type="character" w:customStyle="1" w:styleId="berschrift1Zchn">
+    <w:name w:val="Überschrift 1 Zchn"/>
+    <w:basedOn w:val="Absatz-Standardschriftart"/>
+    <w:link w:val="berschrift1"/>
     <w:uiPriority w:val="9"/>
     <w:rsid w:val="00746D06"/>
     <w:rPr>
@@ -1264,9 +1413,9 @@
       <w:szCs w:val="32"/>
     </w:rPr>
   </w:style>
-  <w:style w:type="table" w:styleId="TableGrid">
+  <w:style w:type="table" w:styleId="Tabellenraster">
     <w:name w:val="Table Grid"/>
-    <w:basedOn w:val="TableNormal"/>
+    <w:basedOn w:val="NormaleTabelle"/>
     <w:uiPriority w:val="39"/>
     <w:rsid w:val="00746D06"/>
     <w:pPr>
@@ -1283,9 +1432,9 @@
       </w:tblBorders>
     </w:tblPr>
   </w:style>
-  <w:style w:type="paragraph" w:styleId="ListParagraph">
+  <w:style w:type="paragraph" w:styleId="Listenabsatz">
     <w:name w:val="List Paragraph"/>
-    <w:basedOn w:val="Normal"/>
+    <w:basedOn w:val="Standard"/>
     <w:uiPriority w:val="34"/>
     <w:qFormat/>
     <w:rsid w:val="00746D06"/>

--- a/src/modelling/Project Plan.docx
+++ b/src/modelling/Project Plan.docx
@@ -9,6 +9,8 @@
           <w:lang w:val="en-GB"/>
         </w:rPr>
       </w:pPr>
+      <w:bookmarkStart w:id="0" w:name="_GoBack"/>
+      <w:bookmarkEnd w:id="0"/>
       <w:r>
         <w:rPr>
           <w:lang w:val="en-GB"/>
@@ -174,8 +176,6 @@
               </w:rPr>
               <w:t xml:space="preserve"> (Molecular Biology)</w:t>
             </w:r>
-            <w:bookmarkStart w:id="0" w:name="_GoBack"/>
-            <w:bookmarkEnd w:id="0"/>
           </w:p>
         </w:tc>
         <w:tc>
@@ -216,10 +216,39 @@
           </w:tcPr>
           <w:p>
             <w:pPr>
-              <w:rPr>
-                <w:lang w:val="en-GB"/>
-              </w:rPr>
-            </w:pPr>
+              <w:pStyle w:val="Listenabsatz"/>
+              <w:numPr>
+                <w:ilvl w:val="0"/>
+                <w:numId w:val="2"/>
+              </w:numPr>
+              <w:rPr>
+                <w:lang w:val="en-GB"/>
+              </w:rPr>
+            </w:pPr>
+            <w:r>
+              <w:rPr>
+                <w:lang w:val="en-GB"/>
+              </w:rPr>
+              <w:t>MSc Life Science, Immunology</w:t>
+            </w:r>
+          </w:p>
+          <w:p>
+            <w:pPr>
+              <w:pStyle w:val="Listenabsatz"/>
+              <w:numPr>
+                <w:ilvl w:val="0"/>
+                <w:numId w:val="2"/>
+              </w:numPr>
+              <w:rPr>
+                <w:lang w:val="en-GB"/>
+              </w:rPr>
+            </w:pPr>
+            <w:r>
+              <w:rPr>
+                <w:lang w:val="en-GB"/>
+              </w:rPr>
+              <w:t>Pre-clinical Research</w:t>
+            </w:r>
           </w:p>
         </w:tc>
         <w:tc>
@@ -232,6 +261,12 @@
                 <w:lang w:val="en-GB"/>
               </w:rPr>
             </w:pPr>
+            <w:r>
+              <w:rPr>
+                <w:lang w:val="en-GB"/>
+              </w:rPr>
+              <w:t>Contributor</w:t>
+            </w:r>
           </w:p>
         </w:tc>
       </w:tr>
@@ -1043,6 +1078,7 @@
     <w:lsdException w:name="HTML Sample" w:semiHidden="1" w:unhideWhenUsed="1"/>
     <w:lsdException w:name="HTML Typewriter" w:semiHidden="1" w:unhideWhenUsed="1"/>
     <w:lsdException w:name="HTML Variable" w:semiHidden="1" w:unhideWhenUsed="1"/>
+    <w:lsdException w:name="Normal Table" w:semiHidden="1" w:unhideWhenUsed="1"/>
     <w:lsdException w:name="annotation subject" w:semiHidden="1" w:unhideWhenUsed="1"/>
     <w:lsdException w:name="No List" w:semiHidden="1" w:unhideWhenUsed="1"/>
     <w:lsdException w:name="Outline List 1" w:semiHidden="1" w:unhideWhenUsed="1"/>
@@ -1084,13 +1120,12 @@
     <w:lsdException w:name="Table 3D effects 3" w:semiHidden="1" w:unhideWhenUsed="1"/>
     <w:lsdException w:name="Table Contemporary" w:semiHidden="1" w:unhideWhenUsed="1"/>
     <w:lsdException w:name="Table Elegant" w:semiHidden="1" w:unhideWhenUsed="1"/>
-    <w:lsdException w:name="Table Professional" w:semiHidden="1" w:unhideWhenUsed="1"/>
     <w:lsdException w:name="Table Subtle 1" w:semiHidden="1" w:unhideWhenUsed="1"/>
     <w:lsdException w:name="Table Subtle 2" w:semiHidden="1" w:unhideWhenUsed="1"/>
-    <w:lsdException w:name="Table Web 1" w:semiHidden="1" w:unhideWhenUsed="1"/>
     <w:lsdException w:name="Table Web 3" w:semiHidden="1" w:unhideWhenUsed="1"/>
     <w:lsdException w:name="Balloon Text" w:semiHidden="1" w:unhideWhenUsed="1"/>
     <w:lsdException w:name="Table Grid" w:uiPriority="39"/>
+    <w:lsdException w:name="Table Theme" w:semiHidden="1" w:unhideWhenUsed="1"/>
     <w:lsdException w:name="Placeholder Text" w:semiHidden="1"/>
     <w:lsdException w:name="No Spacing" w:uiPriority="1" w:qFormat="1"/>
     <w:lsdException w:name="Light Shading" w:uiPriority="60"/>

--- a/src/modelling/Project Plan.docx
+++ b/src/modelling/Project Plan.docx
@@ -4,13 +4,11 @@
   <w:body>
     <w:p>
       <w:pPr>
-        <w:pStyle w:val="Titel"/>
+        <w:pStyle w:val="Title"/>
         <w:rPr>
           <w:lang w:val="en-GB"/>
         </w:rPr>
       </w:pPr>
-      <w:bookmarkStart w:id="0" w:name="_GoBack"/>
-      <w:bookmarkEnd w:id="0"/>
       <w:r>
         <w:rPr>
           <w:lang w:val="en-GB"/>
@@ -27,7 +25,7 @@
     </w:p>
     <w:p>
       <w:pPr>
-        <w:pStyle w:val="berschrift1"/>
+        <w:pStyle w:val="Heading1"/>
         <w:rPr>
           <w:lang w:val="en-GB"/>
         </w:rPr>
@@ -41,7 +39,7 @@
     </w:p>
     <w:tbl>
       <w:tblPr>
-        <w:tblStyle w:val="Tabellenraster"/>
+        <w:tblStyle w:val="TableGrid"/>
         <w:tblW w:w="9493" w:type="dxa"/>
         <w:tblLook w:val="04A0" w:firstRow="1" w:lastRow="0" w:firstColumn="1" w:lastColumn="0" w:noHBand="0" w:noVBand="1"/>
       </w:tblPr>
@@ -137,7 +135,7 @@
           </w:tcPr>
           <w:p>
             <w:pPr>
-              <w:pStyle w:val="Listenabsatz"/>
+              <w:pStyle w:val="ListParagraph"/>
               <w:numPr>
                 <w:ilvl w:val="0"/>
                 <w:numId w:val="2"/>
@@ -155,7 +153,7 @@
           </w:p>
           <w:p>
             <w:pPr>
-              <w:pStyle w:val="Listenabsatz"/>
+              <w:pStyle w:val="ListParagraph"/>
               <w:numPr>
                 <w:ilvl w:val="0"/>
                 <w:numId w:val="2"/>
@@ -188,6 +186,14 @@
                 <w:lang w:val="en-GB"/>
               </w:rPr>
             </w:pPr>
+            <w:r>
+              <w:rPr>
+                <w:lang w:val="en-GB"/>
+              </w:rPr>
+              <w:t>Field Expert</w:t>
+            </w:r>
+            <w:bookmarkStart w:id="0" w:name="_GoBack"/>
+            <w:bookmarkEnd w:id="0"/>
           </w:p>
         </w:tc>
       </w:tr>
@@ -216,7 +222,7 @@
           </w:tcPr>
           <w:p>
             <w:pPr>
-              <w:pStyle w:val="Listenabsatz"/>
+              <w:pStyle w:val="ListParagraph"/>
               <w:numPr>
                 <w:ilvl w:val="0"/>
                 <w:numId w:val="2"/>
@@ -234,7 +240,7 @@
           </w:p>
           <w:p>
             <w:pPr>
-              <w:pStyle w:val="Listenabsatz"/>
+              <w:pStyle w:val="ListParagraph"/>
               <w:numPr>
                 <w:ilvl w:val="0"/>
                 <w:numId w:val="2"/>
@@ -295,7 +301,7 @@
           </w:tcPr>
           <w:p>
             <w:pPr>
-              <w:pStyle w:val="Listenabsatz"/>
+              <w:pStyle w:val="ListParagraph"/>
               <w:numPr>
                 <w:ilvl w:val="0"/>
                 <w:numId w:val="1"/>
@@ -313,7 +319,7 @@
           </w:p>
           <w:p>
             <w:pPr>
-              <w:pStyle w:val="Listenabsatz"/>
+              <w:pStyle w:val="ListParagraph"/>
               <w:numPr>
                 <w:ilvl w:val="0"/>
                 <w:numId w:val="1"/>
@@ -372,7 +378,7 @@
     </w:p>
     <w:p>
       <w:pPr>
-        <w:pStyle w:val="berschrift1"/>
+        <w:pStyle w:val="Heading1"/>
         <w:rPr>
           <w:lang w:val="en-GB"/>
         </w:rPr>
@@ -386,7 +392,7 @@
     </w:p>
     <w:tbl>
       <w:tblPr>
-        <w:tblStyle w:val="Tabellenraster"/>
+        <w:tblStyle w:val="TableGrid"/>
         <w:tblW w:w="9493" w:type="dxa"/>
         <w:tblLook w:val="04A0" w:firstRow="1" w:lastRow="0" w:firstColumn="1" w:lastColumn="0" w:noHBand="0" w:noVBand="1"/>
       </w:tblPr>
@@ -1120,8 +1126,11 @@
     <w:lsdException w:name="Table 3D effects 3" w:semiHidden="1" w:unhideWhenUsed="1"/>
     <w:lsdException w:name="Table Contemporary" w:semiHidden="1" w:unhideWhenUsed="1"/>
     <w:lsdException w:name="Table Elegant" w:semiHidden="1" w:unhideWhenUsed="1"/>
+    <w:lsdException w:name="Table Professional" w:semiHidden="1" w:unhideWhenUsed="1"/>
     <w:lsdException w:name="Table Subtle 1" w:semiHidden="1" w:unhideWhenUsed="1"/>
     <w:lsdException w:name="Table Subtle 2" w:semiHidden="1" w:unhideWhenUsed="1"/>
+    <w:lsdException w:name="Table Web 1" w:semiHidden="1" w:unhideWhenUsed="1"/>
+    <w:lsdException w:name="Table Web 2" w:semiHidden="1" w:unhideWhenUsed="1"/>
     <w:lsdException w:name="Table Web 3" w:semiHidden="1" w:unhideWhenUsed="1"/>
     <w:lsdException w:name="Balloon Text" w:semiHidden="1" w:unhideWhenUsed="1"/>
     <w:lsdException w:name="Table Grid" w:uiPriority="39"/>
@@ -1348,16 +1357,16 @@
     <w:lsdException w:name="Smart Link" w:semiHidden="1" w:unhideWhenUsed="1"/>
     <w:lsdException w:name="Smart Link Error" w:semiHidden="1" w:unhideWhenUsed="1"/>
   </w:latentStyles>
-  <w:style w:type="paragraph" w:default="1" w:styleId="Standard">
+  <w:style w:type="paragraph" w:default="1" w:styleId="Normal">
     <w:name w:val="Normal"/>
     <w:qFormat/>
     <w:rsid w:val="008F1BBA"/>
   </w:style>
-  <w:style w:type="paragraph" w:styleId="berschrift1">
+  <w:style w:type="paragraph" w:styleId="Heading1">
     <w:name w:val="heading 1"/>
-    <w:basedOn w:val="Standard"/>
-    <w:next w:val="Standard"/>
-    <w:link w:val="berschrift1Zchn"/>
+    <w:basedOn w:val="Normal"/>
+    <w:next w:val="Normal"/>
+    <w:link w:val="Heading1Char"/>
     <w:uiPriority w:val="9"/>
     <w:qFormat/>
     <w:rsid w:val="00746D06"/>
@@ -1374,13 +1383,13 @@
       <w:szCs w:val="32"/>
     </w:rPr>
   </w:style>
-  <w:style w:type="character" w:default="1" w:styleId="Absatz-Standardschriftart">
+  <w:style w:type="character" w:default="1" w:styleId="DefaultParagraphFont">
     <w:name w:val="Default Paragraph Font"/>
     <w:uiPriority w:val="1"/>
     <w:semiHidden/>
     <w:unhideWhenUsed/>
   </w:style>
-  <w:style w:type="table" w:default="1" w:styleId="NormaleTabelle">
+  <w:style w:type="table" w:default="1" w:styleId="TableNormal">
     <w:name w:val="Normal Table"/>
     <w:uiPriority w:val="99"/>
     <w:semiHidden/>
@@ -1395,17 +1404,17 @@
       </w:tblCellMar>
     </w:tblPr>
   </w:style>
-  <w:style w:type="numbering" w:default="1" w:styleId="KeineListe">
+  <w:style w:type="numbering" w:default="1" w:styleId="NoList">
     <w:name w:val="No List"/>
     <w:uiPriority w:val="99"/>
     <w:semiHidden/>
     <w:unhideWhenUsed/>
   </w:style>
-  <w:style w:type="paragraph" w:styleId="Titel">
+  <w:style w:type="paragraph" w:styleId="Title">
     <w:name w:val="Title"/>
-    <w:basedOn w:val="Standard"/>
-    <w:next w:val="Standard"/>
-    <w:link w:val="TitelZchn"/>
+    <w:basedOn w:val="Normal"/>
+    <w:next w:val="Normal"/>
+    <w:link w:val="TitleChar"/>
     <w:uiPriority w:val="10"/>
     <w:qFormat/>
     <w:rsid w:val="00746D06"/>
@@ -1421,10 +1430,10 @@
       <w:szCs w:val="56"/>
     </w:rPr>
   </w:style>
-  <w:style w:type="character" w:customStyle="1" w:styleId="TitelZchn">
-    <w:name w:val="Titel Zchn"/>
-    <w:basedOn w:val="Absatz-Standardschriftart"/>
-    <w:link w:val="Titel"/>
+  <w:style w:type="character" w:customStyle="1" w:styleId="TitleChar">
+    <w:name w:val="Title Char"/>
+    <w:basedOn w:val="DefaultParagraphFont"/>
+    <w:link w:val="Title"/>
     <w:uiPriority w:val="10"/>
     <w:rsid w:val="00746D06"/>
     <w:rPr>
@@ -1435,10 +1444,10 @@
       <w:szCs w:val="56"/>
     </w:rPr>
   </w:style>
-  <w:style w:type="character" w:customStyle="1" w:styleId="berschrift1Zchn">
-    <w:name w:val="Überschrift 1 Zchn"/>
-    <w:basedOn w:val="Absatz-Standardschriftart"/>
-    <w:link w:val="berschrift1"/>
+  <w:style w:type="character" w:customStyle="1" w:styleId="Heading1Char">
+    <w:name w:val="Heading 1 Char"/>
+    <w:basedOn w:val="DefaultParagraphFont"/>
+    <w:link w:val="Heading1"/>
     <w:uiPriority w:val="9"/>
     <w:rsid w:val="00746D06"/>
     <w:rPr>
@@ -1448,9 +1457,9 @@
       <w:szCs w:val="32"/>
     </w:rPr>
   </w:style>
-  <w:style w:type="table" w:styleId="Tabellenraster">
+  <w:style w:type="table" w:styleId="TableGrid">
     <w:name w:val="Table Grid"/>
-    <w:basedOn w:val="NormaleTabelle"/>
+    <w:basedOn w:val="TableNormal"/>
     <w:uiPriority w:val="39"/>
     <w:rsid w:val="00746D06"/>
     <w:pPr>
@@ -1467,9 +1476,9 @@
       </w:tblBorders>
     </w:tblPr>
   </w:style>
-  <w:style w:type="paragraph" w:styleId="Listenabsatz">
+  <w:style w:type="paragraph" w:styleId="ListParagraph">
     <w:name w:val="List Paragraph"/>
-    <w:basedOn w:val="Standard"/>
+    <w:basedOn w:val="Normal"/>
     <w:uiPriority w:val="34"/>
     <w:qFormat/>
     <w:rsid w:val="00746D06"/>

--- a/src/modelling/Project Plan.docx
+++ b/src/modelling/Project Plan.docx
@@ -192,8 +192,6 @@
               </w:rPr>
               <w:t>Field Expert</w:t>
             </w:r>
-            <w:bookmarkStart w:id="0" w:name="_GoBack"/>
-            <w:bookmarkEnd w:id="0"/>
           </w:p>
         </w:tc>
       </w:tr>
@@ -212,8 +210,16 @@
               <w:rPr>
                 <w:lang w:val="en-GB"/>
               </w:rPr>
-              <w:t>Tatjana Uffelmann</w:t>
-            </w:r>
+              <w:t xml:space="preserve">Tatjana </w:t>
+            </w:r>
+            <w:proofErr w:type="spellStart"/>
+            <w:r>
+              <w:rPr>
+                <w:lang w:val="en-GB"/>
+              </w:rPr>
+              <w:t>Uffelmann</w:t>
+            </w:r>
+            <w:proofErr w:type="spellEnd"/>
           </w:p>
         </w:tc>
         <w:tc>
@@ -712,9 +718,542 @@
     <w:p>
       <w:pPr>
         <w:rPr>
+          <w:rFonts w:cstheme="minorHAnsi"/>
           <w:lang w:val="en-GB"/>
         </w:rPr>
       </w:pPr>
+    </w:p>
+    <w:p>
+      <w:pPr>
+        <w:rPr>
+          <w:rFonts w:cstheme="minorHAnsi"/>
+          <w:lang w:val="en-US"/>
+        </w:rPr>
+      </w:pPr>
+      <w:r>
+        <w:rPr>
+          <w:rFonts w:cstheme="minorHAnsi"/>
+          <w:lang w:val="en-US"/>
+        </w:rPr>
+        <w:t>2.1</w:t>
+      </w:r>
+      <w:r>
+        <w:rPr>
+          <w:rFonts w:cstheme="minorHAnsi"/>
+          <w:lang w:val="en-US"/>
+        </w:rPr>
+        <w:tab/>
+      </w:r>
+      <w:r>
+        <w:rPr>
+          <w:rFonts w:cstheme="minorHAnsi"/>
+          <w:lang w:val="en-US"/>
+        </w:rPr>
+        <w:t>Deliverables</w:t>
+      </w:r>
+      <w:r>
+        <w:rPr>
+          <w:rFonts w:cstheme="minorHAnsi"/>
+          <w:lang w:val="en-US"/>
+        </w:rPr>
+        <w:t xml:space="preserve"> </w:t>
+      </w:r>
+      <w:r>
+        <w:rPr>
+          <w:rFonts w:cstheme="minorHAnsi"/>
+          <w:lang w:val="en-US"/>
+        </w:rPr>
+        <w:t>and Artefacts</w:t>
+      </w:r>
+    </w:p>
+    <w:p>
+      <w:pPr>
+        <w:rPr>
+          <w:rFonts w:cstheme="minorHAnsi"/>
+          <w:lang w:val="en-US"/>
+        </w:rPr>
+      </w:pPr>
+      <w:r>
+        <w:rPr>
+          <w:rFonts w:cstheme="minorHAnsi"/>
+          <w:lang w:val="en-US"/>
+        </w:rPr>
+        <w:t>The following deliverables are mandatory:</w:t>
+      </w:r>
+    </w:p>
+    <w:p>
+      <w:pPr>
+        <w:rPr>
+          <w:rFonts w:cstheme="minorHAnsi"/>
+          <w:lang w:val="en-US"/>
+        </w:rPr>
+      </w:pPr>
+      <w:r>
+        <w:rPr>
+          <w:rFonts w:cstheme="minorHAnsi"/>
+        </w:rPr>
+        <w:sym w:font="Symbol" w:char="F0B7"/>
+      </w:r>
+      <w:proofErr w:type="spellStart"/>
+      <w:r>
+        <w:rPr>
+          <w:rFonts w:cstheme="minorHAnsi"/>
+          <w:lang w:val="en-US"/>
+        </w:rPr>
+        <w:t>Link</w:t>
+      </w:r>
+      <w:r>
+        <w:rPr>
+          <w:rFonts w:cstheme="minorHAnsi"/>
+          <w:lang w:val="en-US"/>
+        </w:rPr>
+        <w:t xml:space="preserve"> </w:t>
+      </w:r>
+      <w:r>
+        <w:rPr>
+          <w:rFonts w:cstheme="minorHAnsi"/>
+          <w:lang w:val="en-US"/>
+        </w:rPr>
+        <w:t>t</w:t>
+      </w:r>
+      <w:proofErr w:type="spellEnd"/>
+      <w:r>
+        <w:rPr>
+          <w:rFonts w:cstheme="minorHAnsi"/>
+          <w:lang w:val="en-US"/>
+        </w:rPr>
+        <w:t>o a GitHub repository</w:t>
+      </w:r>
+      <w:r>
+        <w:rPr>
+          <w:rFonts w:cstheme="minorHAnsi"/>
+          <w:lang w:val="en-US"/>
+        </w:rPr>
+        <w:t xml:space="preserve"> </w:t>
+      </w:r>
+      <w:r>
+        <w:rPr>
+          <w:rFonts w:cstheme="minorHAnsi"/>
+          <w:lang w:val="en-US"/>
+        </w:rPr>
+        <w:t>containing:</w:t>
+      </w:r>
+    </w:p>
+    <w:p>
+      <w:pPr>
+        <w:ind w:firstLine="720"/>
+        <w:rPr>
+          <w:rFonts w:cstheme="minorHAnsi"/>
+          <w:lang w:val="en-US"/>
+        </w:rPr>
+      </w:pPr>
+      <w:proofErr w:type="spellStart"/>
+      <w:r>
+        <w:rPr>
+          <w:rFonts w:cstheme="minorHAnsi"/>
+          <w:lang w:val="en-US"/>
+        </w:rPr>
+        <w:t>oModelling</w:t>
+      </w:r>
+      <w:proofErr w:type="spellEnd"/>
+      <w:r>
+        <w:rPr>
+          <w:rFonts w:cstheme="minorHAnsi"/>
+          <w:lang w:val="en-US"/>
+        </w:rPr>
+        <w:t xml:space="preserve"> artefact</w:t>
+      </w:r>
+      <w:r>
+        <w:rPr>
+          <w:rFonts w:cstheme="minorHAnsi"/>
+          <w:lang w:val="en-US"/>
+        </w:rPr>
+        <w:t>s s</w:t>
+      </w:r>
+      <w:r>
+        <w:rPr>
+          <w:rFonts w:cstheme="minorHAnsi"/>
+          <w:lang w:val="en-US"/>
+        </w:rPr>
+        <w:t>uch as BPMN, DMN, CMMN, etc.</w:t>
+      </w:r>
+    </w:p>
+    <w:p>
+      <w:pPr>
+        <w:ind w:left="720"/>
+        <w:rPr>
+          <w:rFonts w:cstheme="minorHAnsi"/>
+          <w:lang w:val="en-US"/>
+        </w:rPr>
+      </w:pPr>
+      <w:proofErr w:type="spellStart"/>
+      <w:r>
+        <w:rPr>
+          <w:rFonts w:cstheme="minorHAnsi"/>
+          <w:lang w:val="en-US"/>
+        </w:rPr>
+        <w:t>oProject</w:t>
+      </w:r>
+      <w:proofErr w:type="spellEnd"/>
+      <w:r>
+        <w:rPr>
+          <w:rFonts w:cstheme="minorHAnsi"/>
+          <w:lang w:val="en-US"/>
+        </w:rPr>
+        <w:t xml:space="preserve"> artefact</w:t>
+      </w:r>
+      <w:r>
+        <w:rPr>
+          <w:rFonts w:cstheme="minorHAnsi"/>
+          <w:lang w:val="en-US"/>
+        </w:rPr>
+        <w:t xml:space="preserve"> f</w:t>
+      </w:r>
+      <w:r>
+        <w:rPr>
+          <w:rFonts w:cstheme="minorHAnsi"/>
+          <w:lang w:val="en-US"/>
+        </w:rPr>
+        <w:t>or building</w:t>
+      </w:r>
+      <w:r>
+        <w:rPr>
+          <w:rFonts w:cstheme="minorHAnsi"/>
+          <w:lang w:val="en-US"/>
+        </w:rPr>
+        <w:t xml:space="preserve"> </w:t>
+      </w:r>
+      <w:r>
+        <w:rPr>
+          <w:rFonts w:cstheme="minorHAnsi"/>
+          <w:lang w:val="en-US"/>
+        </w:rPr>
+        <w:t>and deploying</w:t>
+      </w:r>
+      <w:r>
+        <w:rPr>
+          <w:rFonts w:cstheme="minorHAnsi"/>
+          <w:lang w:val="en-US"/>
+        </w:rPr>
+        <w:t xml:space="preserve"> </w:t>
+      </w:r>
+      <w:r>
+        <w:rPr>
+          <w:rFonts w:cstheme="minorHAnsi"/>
+          <w:lang w:val="en-US"/>
+        </w:rPr>
+        <w:t xml:space="preserve">the processes </w:t>
+      </w:r>
+      <w:r>
+        <w:rPr>
+          <w:rFonts w:cstheme="minorHAnsi"/>
+          <w:lang w:val="en-US"/>
+        </w:rPr>
+        <w:t>s</w:t>
+      </w:r>
+      <w:r>
+        <w:rPr>
+          <w:rFonts w:cstheme="minorHAnsi"/>
+          <w:lang w:val="en-US"/>
+        </w:rPr>
+        <w:t>uch as configuration files, source code, etc.</w:t>
+      </w:r>
+      <w:r>
+        <w:rPr>
+          <w:rFonts w:cstheme="minorHAnsi"/>
+          <w:lang w:val="en-US"/>
+        </w:rPr>
+        <w:t>(Nico)</w:t>
+      </w:r>
+      <w:bookmarkStart w:id="0" w:name="_GoBack"/>
+      <w:bookmarkEnd w:id="0"/>
+    </w:p>
+    <w:p>
+      <w:pPr>
+        <w:ind w:left="720"/>
+        <w:rPr>
+          <w:rFonts w:cstheme="minorHAnsi"/>
+          <w:lang w:val="en-US"/>
+        </w:rPr>
+      </w:pPr>
+      <w:proofErr w:type="spellStart"/>
+      <w:r>
+        <w:rPr>
+          <w:rFonts w:cstheme="minorHAnsi"/>
+          <w:lang w:val="en-US"/>
+        </w:rPr>
+        <w:t>oDocumentation</w:t>
+      </w:r>
+      <w:proofErr w:type="spellEnd"/>
+      <w:r>
+        <w:rPr>
+          <w:rFonts w:cstheme="minorHAnsi"/>
+          <w:lang w:val="en-US"/>
+        </w:rPr>
+        <w:t xml:space="preserve"> </w:t>
+      </w:r>
+      <w:r>
+        <w:rPr>
+          <w:rFonts w:cstheme="minorHAnsi"/>
+          <w:lang w:val="en-US"/>
+        </w:rPr>
+        <w:t xml:space="preserve">about project and processes </w:t>
+      </w:r>
+      <w:r>
+        <w:rPr>
+          <w:rFonts w:cstheme="minorHAnsi"/>
+          <w:lang w:val="en-US"/>
+        </w:rPr>
+        <w:t>s</w:t>
+      </w:r>
+      <w:r>
+        <w:rPr>
+          <w:rFonts w:cstheme="minorHAnsi"/>
+          <w:lang w:val="en-US"/>
+        </w:rPr>
+        <w:t>uch as</w:t>
+      </w:r>
+      <w:r>
+        <w:rPr>
+          <w:rFonts w:cstheme="minorHAnsi"/>
+          <w:lang w:val="en-US"/>
+        </w:rPr>
+        <w:t xml:space="preserve"> GitHub Wiki and/or Readme markdown files.</w:t>
+      </w:r>
+      <w:r>
+        <w:rPr>
+          <w:rFonts w:cstheme="minorHAnsi"/>
+          <w:lang w:val="en-US"/>
+        </w:rPr>
+        <w:t xml:space="preserve"> (Heide)</w:t>
+      </w:r>
+    </w:p>
+    <w:p>
+      <w:pPr>
+        <w:rPr>
+          <w:rFonts w:cstheme="minorHAnsi"/>
+          <w:lang w:val="en-US"/>
+        </w:rPr>
+      </w:pPr>
+      <w:r>
+        <w:rPr>
+          <w:rFonts w:cstheme="minorHAnsi"/>
+        </w:rPr>
+        <w:sym w:font="Symbol" w:char="F0B7"/>
+      </w:r>
+      <w:r>
+        <w:rPr>
+          <w:rFonts w:cstheme="minorHAnsi"/>
+          <w:lang w:val="en-US"/>
+        </w:rPr>
+        <w:t>Link to a running instantiation</w:t>
+      </w:r>
+      <w:r>
+        <w:rPr>
+          <w:rFonts w:cstheme="minorHAnsi"/>
+          <w:lang w:val="en-US"/>
+        </w:rPr>
+        <w:t xml:space="preserve"> </w:t>
+      </w:r>
+      <w:r>
+        <w:rPr>
+          <w:rFonts w:cstheme="minorHAnsi"/>
+          <w:lang w:val="en-US"/>
+        </w:rPr>
+        <w:t>of</w:t>
+      </w:r>
+      <w:r>
+        <w:rPr>
+          <w:rFonts w:cstheme="minorHAnsi"/>
+          <w:lang w:val="en-US"/>
+        </w:rPr>
+        <w:t xml:space="preserve"> </w:t>
+      </w:r>
+      <w:proofErr w:type="gramStart"/>
+      <w:r>
+        <w:rPr>
+          <w:rFonts w:cstheme="minorHAnsi"/>
+          <w:lang w:val="en-US"/>
+        </w:rPr>
+        <w:t>a</w:t>
+      </w:r>
+      <w:r>
+        <w:rPr>
+          <w:rFonts w:cstheme="minorHAnsi"/>
+          <w:lang w:val="en-US"/>
+        </w:rPr>
+        <w:t xml:space="preserve"> </w:t>
+      </w:r>
+      <w:r>
+        <w:rPr>
+          <w:rFonts w:cstheme="minorHAnsi"/>
+          <w:lang w:val="en-US"/>
+        </w:rPr>
+        <w:t>:</w:t>
+      </w:r>
+      <w:proofErr w:type="gramEnd"/>
+      <w:r>
+        <w:rPr>
+          <w:rFonts w:cstheme="minorHAnsi"/>
+          <w:lang w:val="en-US"/>
+        </w:rPr>
+        <w:t xml:space="preserve"> </w:t>
+      </w:r>
+      <w:r>
+        <w:rPr>
+          <w:rFonts w:cstheme="minorHAnsi"/>
+          <w:lang w:val="en-US"/>
+        </w:rPr>
+        <w:t>Cloud-based deployment</w:t>
+      </w:r>
+      <w:r>
+        <w:rPr>
+          <w:rFonts w:cstheme="minorHAnsi"/>
+          <w:lang w:val="en-US"/>
+        </w:rPr>
+        <w:t xml:space="preserve"> such </w:t>
+      </w:r>
+      <w:proofErr w:type="spellStart"/>
+      <w:r>
+        <w:rPr>
+          <w:rFonts w:cstheme="minorHAnsi"/>
+          <w:lang w:val="en-US"/>
+        </w:rPr>
+        <w:t>as</w:t>
+      </w:r>
+      <w:r>
+        <w:rPr>
+          <w:rFonts w:cstheme="minorHAnsi"/>
+          <w:lang w:val="en-US"/>
+        </w:rPr>
+        <w:t>Using</w:t>
+      </w:r>
+      <w:proofErr w:type="spellEnd"/>
+      <w:r>
+        <w:rPr>
+          <w:rFonts w:cstheme="minorHAnsi"/>
+          <w:lang w:val="en-US"/>
+        </w:rPr>
+        <w:t xml:space="preserve"> IaaS, PaaS or SaaS such as </w:t>
+      </w:r>
+      <w:r>
+        <w:rPr>
+          <w:rFonts w:cstheme="minorHAnsi"/>
+          <w:b/>
+          <w:u w:val="single"/>
+          <w:lang w:val="en-US"/>
+        </w:rPr>
+        <w:t>Heroku</w:t>
+      </w:r>
+      <w:r>
+        <w:rPr>
+          <w:rFonts w:cstheme="minorHAnsi"/>
+          <w:lang w:val="en-US"/>
+        </w:rPr>
+        <w:t xml:space="preserve">, OpenShift, Google Cloud, Azure or Amazon Cloud, or any </w:t>
+      </w:r>
+      <w:proofErr w:type="spellStart"/>
+      <w:r>
+        <w:rPr>
+          <w:rFonts w:cstheme="minorHAnsi"/>
+          <w:lang w:val="en-US"/>
+        </w:rPr>
+        <w:t>iSaaS</w:t>
+      </w:r>
+      <w:proofErr w:type="spellEnd"/>
+      <w:r>
+        <w:rPr>
+          <w:rFonts w:cstheme="minorHAnsi"/>
+          <w:lang w:val="en-US"/>
+        </w:rPr>
+        <w:t xml:space="preserve"> or iPaaS.</w:t>
+      </w:r>
+    </w:p>
+    <w:p>
+      <w:pPr>
+        <w:rPr>
+          <w:rFonts w:cstheme="minorHAnsi"/>
+          <w:lang w:val="en-US"/>
+        </w:rPr>
+      </w:pPr>
+      <w:r>
+        <w:rPr>
+          <w:rFonts w:cstheme="minorHAnsi"/>
+        </w:rPr>
+        <w:sym w:font="Symbol" w:char="F0B7"/>
+      </w:r>
+      <w:r>
+        <w:rPr>
+          <w:rFonts w:cstheme="minorHAnsi"/>
+          <w:lang w:val="en-US"/>
+        </w:rPr>
+        <w:t>Link to presentation</w:t>
+      </w:r>
+      <w:r>
+        <w:rPr>
+          <w:rFonts w:cstheme="minorHAnsi"/>
+          <w:lang w:val="en-US"/>
+        </w:rPr>
+        <w:t xml:space="preserve"> </w:t>
+      </w:r>
+      <w:r>
+        <w:rPr>
+          <w:rFonts w:cstheme="minorHAnsi"/>
+          <w:lang w:val="en-US"/>
+        </w:rPr>
+        <w:t>slides</w:t>
+      </w:r>
+      <w:r>
+        <w:rPr>
+          <w:rFonts w:cstheme="minorHAnsi"/>
+          <w:lang w:val="en-US"/>
+        </w:rPr>
+        <w:t xml:space="preserve"> </w:t>
+      </w:r>
+      <w:r>
+        <w:rPr>
+          <w:rFonts w:cstheme="minorHAnsi"/>
+          <w:lang w:val="en-US"/>
+        </w:rPr>
+        <w:t>o</w:t>
+      </w:r>
+      <w:r>
+        <w:rPr>
+          <w:rFonts w:cstheme="minorHAnsi"/>
+          <w:lang w:val="en-US"/>
+        </w:rPr>
+        <w:t xml:space="preserve"> </w:t>
+      </w:r>
+      <w:r>
+        <w:rPr>
+          <w:rFonts w:cstheme="minorHAnsi"/>
+          <w:lang w:val="en-US"/>
+        </w:rPr>
+        <w:t xml:space="preserve">Optionally hosted on </w:t>
+      </w:r>
+      <w:proofErr w:type="spellStart"/>
+      <w:r>
+        <w:rPr>
+          <w:rFonts w:cstheme="minorHAnsi"/>
+          <w:lang w:val="en-US"/>
+        </w:rPr>
+        <w:t>SpeakerDeck</w:t>
+      </w:r>
+      <w:proofErr w:type="spellEnd"/>
+      <w:r>
+        <w:rPr>
+          <w:rFonts w:cstheme="minorHAnsi"/>
+          <w:lang w:val="en-US"/>
+        </w:rPr>
+        <w:t xml:space="preserve"> or SlideShare.</w:t>
+      </w:r>
+      <w:r>
+        <w:rPr>
+          <w:rFonts w:cstheme="minorHAnsi"/>
+          <w:lang w:val="en-US"/>
+        </w:rPr>
+        <w:t xml:space="preserve"> (Tatjana)</w:t>
+      </w:r>
     </w:p>
     <w:sectPr>
       <w:pgSz w:w="11906" w:h="16838"/>
@@ -978,7 +1517,7 @@
       </w:pPr>
     </w:pPrDefault>
   </w:docDefaults>
-  <w:latentStyles w:defLockedState="0" w:defUIPriority="99" w:defSemiHidden="0" w:defUnhideWhenUsed="0" w:defQFormat="0" w:count="377">
+  <w:latentStyles w:defLockedState="0" w:defUIPriority="99" w:defSemiHidden="0" w:defUnhideWhenUsed="0" w:defQFormat="0" w:count="375">
     <w:lsdException w:name="Normal" w:uiPriority="0" w:qFormat="1"/>
     <w:lsdException w:name="heading 1" w:uiPriority="9" w:qFormat="1"/>
     <w:lsdException w:name="heading 2" w:semiHidden="1" w:uiPriority="9" w:unhideWhenUsed="1" w:qFormat="1"/>
@@ -1354,8 +1893,6 @@
     <w:lsdException w:name="Smart Hyperlink" w:semiHidden="1" w:unhideWhenUsed="1"/>
     <w:lsdException w:name="Hashtag" w:semiHidden="1" w:unhideWhenUsed="1"/>
     <w:lsdException w:name="Unresolved Mention" w:semiHidden="1" w:unhideWhenUsed="1"/>
-    <w:lsdException w:name="Smart Link" w:semiHidden="1" w:unhideWhenUsed="1"/>
-    <w:lsdException w:name="Smart Link Error" w:semiHidden="1" w:unhideWhenUsed="1"/>
   </w:latentStyles>
   <w:style w:type="paragraph" w:default="1" w:styleId="Normal">
     <w:name w:val="Normal"/>

--- a/src/modelling/Project Plan.docx
+++ b/src/modelling/Project Plan.docx
@@ -4,7 +4,7 @@
   <w:body>
     <w:p>
       <w:pPr>
-        <w:pStyle w:val="Title"/>
+        <w:pStyle w:val="Titel"/>
         <w:rPr>
           <w:lang w:val="en-GB"/>
         </w:rPr>
@@ -25,7 +25,7 @@
     </w:p>
     <w:p>
       <w:pPr>
-        <w:pStyle w:val="Heading1"/>
+        <w:pStyle w:val="berschrift1"/>
         <w:rPr>
           <w:lang w:val="en-GB"/>
         </w:rPr>
@@ -39,7 +39,7 @@
     </w:p>
     <w:tbl>
       <w:tblPr>
-        <w:tblStyle w:val="TableGrid"/>
+        <w:tblStyle w:val="Tabellenraster"/>
         <w:tblW w:w="9493" w:type="dxa"/>
         <w:tblLook w:val="04A0" w:firstRow="1" w:lastRow="0" w:firstColumn="1" w:lastColumn="0" w:noHBand="0" w:noVBand="1"/>
       </w:tblPr>
@@ -135,7 +135,7 @@
           </w:tcPr>
           <w:p>
             <w:pPr>
-              <w:pStyle w:val="ListParagraph"/>
+              <w:pStyle w:val="Listenabsatz"/>
               <w:numPr>
                 <w:ilvl w:val="0"/>
                 <w:numId w:val="2"/>
@@ -153,7 +153,7 @@
           </w:p>
           <w:p>
             <w:pPr>
-              <w:pStyle w:val="ListParagraph"/>
+              <w:pStyle w:val="Listenabsatz"/>
               <w:numPr>
                 <w:ilvl w:val="0"/>
                 <w:numId w:val="2"/>
@@ -228,7 +228,7 @@
           </w:tcPr>
           <w:p>
             <w:pPr>
-              <w:pStyle w:val="ListParagraph"/>
+              <w:pStyle w:val="Listenabsatz"/>
               <w:numPr>
                 <w:ilvl w:val="0"/>
                 <w:numId w:val="2"/>
@@ -246,7 +246,7 @@
           </w:p>
           <w:p>
             <w:pPr>
-              <w:pStyle w:val="ListParagraph"/>
+              <w:pStyle w:val="Listenabsatz"/>
               <w:numPr>
                 <w:ilvl w:val="0"/>
                 <w:numId w:val="2"/>
@@ -307,7 +307,7 @@
           </w:tcPr>
           <w:p>
             <w:pPr>
-              <w:pStyle w:val="ListParagraph"/>
+              <w:pStyle w:val="Listenabsatz"/>
               <w:numPr>
                 <w:ilvl w:val="0"/>
                 <w:numId w:val="1"/>
@@ -325,7 +325,7 @@
           </w:p>
           <w:p>
             <w:pPr>
-              <w:pStyle w:val="ListParagraph"/>
+              <w:pStyle w:val="Listenabsatz"/>
               <w:numPr>
                 <w:ilvl w:val="0"/>
                 <w:numId w:val="1"/>
@@ -384,7 +384,7 @@
     </w:p>
     <w:p>
       <w:pPr>
-        <w:pStyle w:val="Heading1"/>
+        <w:pStyle w:val="berschrift1"/>
         <w:rPr>
           <w:lang w:val="en-GB"/>
         </w:rPr>
@@ -398,7 +398,7 @@
     </w:p>
     <w:tbl>
       <w:tblPr>
-        <w:tblStyle w:val="TableGrid"/>
+        <w:tblStyle w:val="Tabellenraster"/>
         <w:tblW w:w="9493" w:type="dxa"/>
         <w:tblLook w:val="04A0" w:firstRow="1" w:lastRow="0" w:firstColumn="1" w:lastColumn="0" w:noHBand="0" w:noVBand="1"/>
       </w:tblPr>
@@ -744,9 +744,11 @@
         </w:rPr>
         <w:tab/>
       </w:r>
-      <w:r>
-        <w:rPr>
-          <w:rFonts w:cstheme="minorHAnsi"/>
+      <w:bookmarkStart w:id="0" w:name="_GoBack"/>
+      <w:r>
+        <w:rPr>
+          <w:rFonts w:cstheme="minorHAnsi"/>
+          <w:u w:val="single"/>
           <w:lang w:val="en-US"/>
         </w:rPr>
         <w:t>Deliverables</w:t>
@@ -754,6 +756,7 @@
       <w:r>
         <w:rPr>
           <w:rFonts w:cstheme="minorHAnsi"/>
+          <w:u w:val="single"/>
           <w:lang w:val="en-US"/>
         </w:rPr>
         <w:t xml:space="preserve"> </w:t>
@@ -761,271 +764,26 @@
       <w:r>
         <w:rPr>
           <w:rFonts w:cstheme="minorHAnsi"/>
+          <w:u w:val="single"/>
           <w:lang w:val="en-US"/>
         </w:rPr>
         <w:t>and Artefacts</w:t>
       </w:r>
-    </w:p>
-    <w:p>
-      <w:pPr>
-        <w:rPr>
-          <w:rFonts w:cstheme="minorHAnsi"/>
-          <w:lang w:val="en-US"/>
-        </w:rPr>
-      </w:pPr>
-      <w:r>
-        <w:rPr>
-          <w:rFonts w:cstheme="minorHAnsi"/>
-          <w:lang w:val="en-US"/>
-        </w:rPr>
-        <w:t>The following deliverables are mandatory:</w:t>
-      </w:r>
-    </w:p>
-    <w:p>
-      <w:pPr>
-        <w:rPr>
-          <w:rFonts w:cstheme="minorHAnsi"/>
-          <w:lang w:val="en-US"/>
-        </w:rPr>
-      </w:pPr>
-      <w:r>
-        <w:rPr>
-          <w:rFonts w:cstheme="minorHAnsi"/>
-        </w:rPr>
-        <w:sym w:font="Symbol" w:char="F0B7"/>
-      </w:r>
-      <w:proofErr w:type="spellStart"/>
-      <w:r>
-        <w:rPr>
-          <w:rFonts w:cstheme="minorHAnsi"/>
-          <w:lang w:val="en-US"/>
-        </w:rPr>
-        <w:t>Link</w:t>
-      </w:r>
-      <w:r>
-        <w:rPr>
-          <w:rFonts w:cstheme="minorHAnsi"/>
-          <w:lang w:val="en-US"/>
-        </w:rPr>
-        <w:t xml:space="preserve"> </w:t>
-      </w:r>
-      <w:r>
-        <w:rPr>
-          <w:rFonts w:cstheme="minorHAnsi"/>
-          <w:lang w:val="en-US"/>
-        </w:rPr>
-        <w:t>t</w:t>
-      </w:r>
-      <w:proofErr w:type="spellEnd"/>
-      <w:r>
-        <w:rPr>
-          <w:rFonts w:cstheme="minorHAnsi"/>
-          <w:lang w:val="en-US"/>
-        </w:rPr>
-        <w:t>o a GitHub repository</w:t>
-      </w:r>
-      <w:r>
-        <w:rPr>
-          <w:rFonts w:cstheme="minorHAnsi"/>
-          <w:lang w:val="en-US"/>
-        </w:rPr>
-        <w:t xml:space="preserve"> </w:t>
-      </w:r>
-      <w:r>
-        <w:rPr>
-          <w:rFonts w:cstheme="minorHAnsi"/>
-          <w:lang w:val="en-US"/>
-        </w:rPr>
-        <w:t>containing:</w:t>
-      </w:r>
-    </w:p>
-    <w:p>
-      <w:pPr>
-        <w:ind w:firstLine="720"/>
-        <w:rPr>
-          <w:rFonts w:cstheme="minorHAnsi"/>
-          <w:lang w:val="en-US"/>
-        </w:rPr>
-      </w:pPr>
-      <w:proofErr w:type="spellStart"/>
-      <w:r>
-        <w:rPr>
-          <w:rFonts w:cstheme="minorHAnsi"/>
-          <w:lang w:val="en-US"/>
-        </w:rPr>
-        <w:t>oModelling</w:t>
-      </w:r>
-      <w:proofErr w:type="spellEnd"/>
-      <w:r>
-        <w:rPr>
-          <w:rFonts w:cstheme="minorHAnsi"/>
-          <w:lang w:val="en-US"/>
-        </w:rPr>
-        <w:t xml:space="preserve"> artefact</w:t>
-      </w:r>
-      <w:r>
-        <w:rPr>
-          <w:rFonts w:cstheme="minorHAnsi"/>
-          <w:lang w:val="en-US"/>
-        </w:rPr>
-        <w:t>s s</w:t>
-      </w:r>
-      <w:r>
-        <w:rPr>
-          <w:rFonts w:cstheme="minorHAnsi"/>
-          <w:lang w:val="en-US"/>
-        </w:rPr>
-        <w:t>uch as BPMN, DMN, CMMN, etc.</w:t>
-      </w:r>
-    </w:p>
-    <w:p>
-      <w:pPr>
-        <w:ind w:left="720"/>
-        <w:rPr>
-          <w:rFonts w:cstheme="minorHAnsi"/>
-          <w:lang w:val="en-US"/>
-        </w:rPr>
-      </w:pPr>
-      <w:proofErr w:type="spellStart"/>
-      <w:r>
-        <w:rPr>
-          <w:rFonts w:cstheme="minorHAnsi"/>
-          <w:lang w:val="en-US"/>
-        </w:rPr>
-        <w:t>oProject</w:t>
-      </w:r>
-      <w:proofErr w:type="spellEnd"/>
-      <w:r>
-        <w:rPr>
-          <w:rFonts w:cstheme="minorHAnsi"/>
-          <w:lang w:val="en-US"/>
-        </w:rPr>
-        <w:t xml:space="preserve"> artefact</w:t>
-      </w:r>
-      <w:r>
-        <w:rPr>
-          <w:rFonts w:cstheme="minorHAnsi"/>
-          <w:lang w:val="en-US"/>
-        </w:rPr>
-        <w:t xml:space="preserve"> f</w:t>
-      </w:r>
-      <w:r>
-        <w:rPr>
-          <w:rFonts w:cstheme="minorHAnsi"/>
-          <w:lang w:val="en-US"/>
-        </w:rPr>
-        <w:t>or building</w:t>
-      </w:r>
-      <w:r>
-        <w:rPr>
-          <w:rFonts w:cstheme="minorHAnsi"/>
-          <w:lang w:val="en-US"/>
-        </w:rPr>
-        <w:t xml:space="preserve"> </w:t>
-      </w:r>
-      <w:r>
-        <w:rPr>
-          <w:rFonts w:cstheme="minorHAnsi"/>
-          <w:lang w:val="en-US"/>
-        </w:rPr>
-        <w:t>and deploying</w:t>
-      </w:r>
-      <w:r>
-        <w:rPr>
-          <w:rFonts w:cstheme="minorHAnsi"/>
-          <w:lang w:val="en-US"/>
-        </w:rPr>
-        <w:t xml:space="preserve"> </w:t>
-      </w:r>
-      <w:r>
-        <w:rPr>
-          <w:rFonts w:cstheme="minorHAnsi"/>
-          <w:lang w:val="en-US"/>
-        </w:rPr>
-        <w:t xml:space="preserve">the processes </w:t>
-      </w:r>
-      <w:r>
-        <w:rPr>
-          <w:rFonts w:cstheme="minorHAnsi"/>
-          <w:lang w:val="en-US"/>
-        </w:rPr>
-        <w:t>s</w:t>
-      </w:r>
-      <w:r>
-        <w:rPr>
-          <w:rFonts w:cstheme="minorHAnsi"/>
-          <w:lang w:val="en-US"/>
-        </w:rPr>
-        <w:t>uch as configuration files, source code, etc.</w:t>
-      </w:r>
-      <w:r>
-        <w:rPr>
-          <w:rFonts w:cstheme="minorHAnsi"/>
-          <w:lang w:val="en-US"/>
-        </w:rPr>
-        <w:t>(Nico)</w:t>
-      </w:r>
-      <w:bookmarkStart w:id="0" w:name="_GoBack"/>
       <w:bookmarkEnd w:id="0"/>
     </w:p>
     <w:p>
       <w:pPr>
-        <w:ind w:left="720"/>
-        <w:rPr>
-          <w:rFonts w:cstheme="minorHAnsi"/>
-          <w:lang w:val="en-US"/>
-        </w:rPr>
-      </w:pPr>
-      <w:proofErr w:type="spellStart"/>
-      <w:r>
-        <w:rPr>
-          <w:rFonts w:cstheme="minorHAnsi"/>
-          <w:lang w:val="en-US"/>
-        </w:rPr>
-        <w:t>oDocumentation</w:t>
-      </w:r>
-      <w:proofErr w:type="spellEnd"/>
-      <w:r>
-        <w:rPr>
-          <w:rFonts w:cstheme="minorHAnsi"/>
-          <w:lang w:val="en-US"/>
-        </w:rPr>
-        <w:t xml:space="preserve"> </w:t>
-      </w:r>
-      <w:r>
-        <w:rPr>
-          <w:rFonts w:cstheme="minorHAnsi"/>
-          <w:lang w:val="en-US"/>
-        </w:rPr>
-        <w:t xml:space="preserve">about project and processes </w:t>
-      </w:r>
-      <w:r>
-        <w:rPr>
-          <w:rFonts w:cstheme="minorHAnsi"/>
-          <w:lang w:val="en-US"/>
-        </w:rPr>
-        <w:t>s</w:t>
-      </w:r>
-      <w:r>
-        <w:rPr>
-          <w:rFonts w:cstheme="minorHAnsi"/>
-          <w:lang w:val="en-US"/>
-        </w:rPr>
-        <w:t>uch as</w:t>
-      </w:r>
-      <w:r>
-        <w:rPr>
-          <w:rFonts w:cstheme="minorHAnsi"/>
-          <w:lang w:val="en-US"/>
-        </w:rPr>
-        <w:t xml:space="preserve"> GitHub Wiki and/or Readme markdown files.</w:t>
-      </w:r>
-      <w:r>
-        <w:rPr>
-          <w:rFonts w:cstheme="minorHAnsi"/>
-          <w:lang w:val="en-US"/>
-        </w:rPr>
-        <w:t xml:space="preserve"> (Heide)</w:t>
+        <w:rPr>
+          <w:rFonts w:cstheme="minorHAnsi"/>
+          <w:lang w:val="en-US"/>
+        </w:rPr>
+      </w:pPr>
+      <w:r>
+        <w:rPr>
+          <w:rFonts w:cstheme="minorHAnsi"/>
+          <w:lang w:val="en-US"/>
+        </w:rPr>
+        <w:t>The following deliverables are mandatory:</w:t>
       </w:r>
     </w:p>
     <w:p>
@@ -1046,6 +804,242 @@
           <w:rFonts w:cstheme="minorHAnsi"/>
           <w:lang w:val="en-US"/>
         </w:rPr>
+        <w:t>Link</w:t>
+      </w:r>
+      <w:r>
+        <w:rPr>
+          <w:rFonts w:cstheme="minorHAnsi"/>
+          <w:lang w:val="en-US"/>
+        </w:rPr>
+        <w:t xml:space="preserve"> </w:t>
+      </w:r>
+      <w:r>
+        <w:rPr>
+          <w:rFonts w:cstheme="minorHAnsi"/>
+          <w:lang w:val="en-US"/>
+        </w:rPr>
+        <w:t>to a GitHub repository</w:t>
+      </w:r>
+      <w:r>
+        <w:rPr>
+          <w:rFonts w:cstheme="minorHAnsi"/>
+          <w:lang w:val="en-US"/>
+        </w:rPr>
+        <w:t xml:space="preserve"> </w:t>
+      </w:r>
+      <w:r>
+        <w:rPr>
+          <w:rFonts w:cstheme="minorHAnsi"/>
+          <w:lang w:val="en-US"/>
+        </w:rPr>
+        <w:t>containing:</w:t>
+      </w:r>
+    </w:p>
+    <w:p>
+      <w:pPr>
+        <w:ind w:firstLine="720"/>
+        <w:rPr>
+          <w:rFonts w:cstheme="minorHAnsi"/>
+          <w:lang w:val="en-US"/>
+        </w:rPr>
+      </w:pPr>
+      <w:proofErr w:type="spellStart"/>
+      <w:r>
+        <w:rPr>
+          <w:rFonts w:cstheme="minorHAnsi"/>
+          <w:lang w:val="en-US"/>
+        </w:rPr>
+        <w:t>oModelling</w:t>
+      </w:r>
+      <w:proofErr w:type="spellEnd"/>
+      <w:r>
+        <w:rPr>
+          <w:rFonts w:cstheme="minorHAnsi"/>
+          <w:lang w:val="en-US"/>
+        </w:rPr>
+        <w:t xml:space="preserve"> artefact</w:t>
+      </w:r>
+      <w:r>
+        <w:rPr>
+          <w:rFonts w:cstheme="minorHAnsi"/>
+          <w:lang w:val="en-US"/>
+        </w:rPr>
+        <w:t>s s</w:t>
+      </w:r>
+      <w:r>
+        <w:rPr>
+          <w:rFonts w:cstheme="minorHAnsi"/>
+          <w:lang w:val="en-US"/>
+        </w:rPr>
+        <w:t>uch as BPMN, DMN, CMMN, etc.</w:t>
+      </w:r>
+    </w:p>
+    <w:p>
+      <w:pPr>
+        <w:ind w:left="720"/>
+        <w:rPr>
+          <w:rFonts w:cstheme="minorHAnsi"/>
+          <w:lang w:val="en-US"/>
+        </w:rPr>
+      </w:pPr>
+      <w:proofErr w:type="spellStart"/>
+      <w:r>
+        <w:rPr>
+          <w:rFonts w:cstheme="minorHAnsi"/>
+          <w:lang w:val="en-US"/>
+        </w:rPr>
+        <w:t>oProject</w:t>
+      </w:r>
+      <w:proofErr w:type="spellEnd"/>
+      <w:r>
+        <w:rPr>
+          <w:rFonts w:cstheme="minorHAnsi"/>
+          <w:lang w:val="en-US"/>
+        </w:rPr>
+        <w:t xml:space="preserve"> artefact</w:t>
+      </w:r>
+      <w:r>
+        <w:rPr>
+          <w:rFonts w:cstheme="minorHAnsi"/>
+          <w:lang w:val="en-US"/>
+        </w:rPr>
+        <w:t xml:space="preserve"> f</w:t>
+      </w:r>
+      <w:r>
+        <w:rPr>
+          <w:rFonts w:cstheme="minorHAnsi"/>
+          <w:lang w:val="en-US"/>
+        </w:rPr>
+        <w:t>or building</w:t>
+      </w:r>
+      <w:r>
+        <w:rPr>
+          <w:rFonts w:cstheme="minorHAnsi"/>
+          <w:lang w:val="en-US"/>
+        </w:rPr>
+        <w:t xml:space="preserve"> </w:t>
+      </w:r>
+      <w:r>
+        <w:rPr>
+          <w:rFonts w:cstheme="minorHAnsi"/>
+          <w:lang w:val="en-US"/>
+        </w:rPr>
+        <w:t>and deploying</w:t>
+      </w:r>
+      <w:r>
+        <w:rPr>
+          <w:rFonts w:cstheme="minorHAnsi"/>
+          <w:lang w:val="en-US"/>
+        </w:rPr>
+        <w:t xml:space="preserve"> </w:t>
+      </w:r>
+      <w:r>
+        <w:rPr>
+          <w:rFonts w:cstheme="minorHAnsi"/>
+          <w:lang w:val="en-US"/>
+        </w:rPr>
+        <w:t xml:space="preserve">the processes </w:t>
+      </w:r>
+      <w:r>
+        <w:rPr>
+          <w:rFonts w:cstheme="minorHAnsi"/>
+          <w:lang w:val="en-US"/>
+        </w:rPr>
+        <w:t>s</w:t>
+      </w:r>
+      <w:r>
+        <w:rPr>
+          <w:rFonts w:cstheme="minorHAnsi"/>
+          <w:lang w:val="en-US"/>
+        </w:rPr>
+        <w:t>uch as configuration files, source code, etc.</w:t>
+      </w:r>
+      <w:r>
+        <w:rPr>
+          <w:rFonts w:cstheme="minorHAnsi"/>
+          <w:lang w:val="en-US"/>
+        </w:rPr>
+        <w:t>(Nico)</w:t>
+      </w:r>
+    </w:p>
+    <w:p>
+      <w:pPr>
+        <w:ind w:left="720"/>
+        <w:rPr>
+          <w:rFonts w:cstheme="minorHAnsi"/>
+          <w:lang w:val="en-US"/>
+        </w:rPr>
+      </w:pPr>
+      <w:proofErr w:type="spellStart"/>
+      <w:r>
+        <w:rPr>
+          <w:rFonts w:cstheme="minorHAnsi"/>
+          <w:lang w:val="en-US"/>
+        </w:rPr>
+        <w:t>oDocumentation</w:t>
+      </w:r>
+      <w:proofErr w:type="spellEnd"/>
+      <w:r>
+        <w:rPr>
+          <w:rFonts w:cstheme="minorHAnsi"/>
+          <w:lang w:val="en-US"/>
+        </w:rPr>
+        <w:t xml:space="preserve"> </w:t>
+      </w:r>
+      <w:r>
+        <w:rPr>
+          <w:rFonts w:cstheme="minorHAnsi"/>
+          <w:lang w:val="en-US"/>
+        </w:rPr>
+        <w:t xml:space="preserve">about project and processes </w:t>
+      </w:r>
+      <w:r>
+        <w:rPr>
+          <w:rFonts w:cstheme="minorHAnsi"/>
+          <w:lang w:val="en-US"/>
+        </w:rPr>
+        <w:t>s</w:t>
+      </w:r>
+      <w:r>
+        <w:rPr>
+          <w:rFonts w:cstheme="minorHAnsi"/>
+          <w:lang w:val="en-US"/>
+        </w:rPr>
+        <w:t>uch as</w:t>
+      </w:r>
+      <w:r>
+        <w:rPr>
+          <w:rFonts w:cstheme="minorHAnsi"/>
+          <w:lang w:val="en-US"/>
+        </w:rPr>
+        <w:t xml:space="preserve"> GitHub Wiki and/or Readme markdown files.</w:t>
+      </w:r>
+      <w:r>
+        <w:rPr>
+          <w:rFonts w:cstheme="minorHAnsi"/>
+          <w:lang w:val="en-US"/>
+        </w:rPr>
+        <w:t xml:space="preserve"> (Heide)</w:t>
+      </w:r>
+    </w:p>
+    <w:p>
+      <w:pPr>
+        <w:rPr>
+          <w:rFonts w:cstheme="minorHAnsi"/>
+          <w:lang w:val="en-US"/>
+        </w:rPr>
+      </w:pPr>
+      <w:r>
+        <w:rPr>
+          <w:rFonts w:cstheme="minorHAnsi"/>
+        </w:rPr>
+        <w:sym w:font="Symbol" w:char="F0B7"/>
+      </w:r>
+      <w:r>
+        <w:rPr>
+          <w:rFonts w:cstheme="minorHAnsi"/>
+          <w:lang w:val="en-US"/>
+        </w:rPr>
         <w:t>Link to a running instantiation</w:t>
       </w:r>
       <w:r>
@@ -1069,7 +1063,6 @@
         </w:rPr>
         <w:t xml:space="preserve"> </w:t>
       </w:r>
-      <w:proofErr w:type="gramStart"/>
       <w:r>
         <w:rPr>
           <w:rFonts w:cstheme="minorHAnsi"/>
@@ -1091,7 +1084,6 @@
         </w:rPr>
         <w:t>:</w:t>
       </w:r>
-      <w:proofErr w:type="gramEnd"/>
       <w:r>
         <w:rPr>
           <w:rFonts w:cstheme="minorHAnsi"/>
@@ -1517,7 +1509,7 @@
       </w:pPr>
     </w:pPrDefault>
   </w:docDefaults>
-  <w:latentStyles w:defLockedState="0" w:defUIPriority="99" w:defSemiHidden="0" w:defUnhideWhenUsed="0" w:defQFormat="0" w:count="375">
+  <w:latentStyles w:defLockedState="0" w:defUIPriority="99" w:defSemiHidden="0" w:defUnhideWhenUsed="0" w:defQFormat="0" w:count="376">
     <w:lsdException w:name="Normal" w:uiPriority="0" w:qFormat="1"/>
     <w:lsdException w:name="heading 1" w:uiPriority="9" w:qFormat="1"/>
     <w:lsdException w:name="heading 2" w:semiHidden="1" w:uiPriority="9" w:unhideWhenUsed="1" w:qFormat="1"/>
@@ -1623,7 +1615,6 @@
     <w:lsdException w:name="HTML Sample" w:semiHidden="1" w:unhideWhenUsed="1"/>
     <w:lsdException w:name="HTML Typewriter" w:semiHidden="1" w:unhideWhenUsed="1"/>
     <w:lsdException w:name="HTML Variable" w:semiHidden="1" w:unhideWhenUsed="1"/>
-    <w:lsdException w:name="Normal Table" w:semiHidden="1" w:unhideWhenUsed="1"/>
     <w:lsdException w:name="annotation subject" w:semiHidden="1" w:unhideWhenUsed="1"/>
     <w:lsdException w:name="No List" w:semiHidden="1" w:unhideWhenUsed="1"/>
     <w:lsdException w:name="Outline List 1" w:semiHidden="1" w:unhideWhenUsed="1"/>
@@ -1670,10 +1661,8 @@
     <w:lsdException w:name="Table Subtle 2" w:semiHidden="1" w:unhideWhenUsed="1"/>
     <w:lsdException w:name="Table Web 1" w:semiHidden="1" w:unhideWhenUsed="1"/>
     <w:lsdException w:name="Table Web 2" w:semiHidden="1" w:unhideWhenUsed="1"/>
-    <w:lsdException w:name="Table Web 3" w:semiHidden="1" w:unhideWhenUsed="1"/>
     <w:lsdException w:name="Balloon Text" w:semiHidden="1" w:unhideWhenUsed="1"/>
     <w:lsdException w:name="Table Grid" w:uiPriority="39"/>
-    <w:lsdException w:name="Table Theme" w:semiHidden="1" w:unhideWhenUsed="1"/>
     <w:lsdException w:name="Placeholder Text" w:semiHidden="1"/>
     <w:lsdException w:name="No Spacing" w:uiPriority="1" w:qFormat="1"/>
     <w:lsdException w:name="Light Shading" w:uiPriority="60"/>
@@ -1893,17 +1882,18 @@
     <w:lsdException w:name="Smart Hyperlink" w:semiHidden="1" w:unhideWhenUsed="1"/>
     <w:lsdException w:name="Hashtag" w:semiHidden="1" w:unhideWhenUsed="1"/>
     <w:lsdException w:name="Unresolved Mention" w:semiHidden="1" w:unhideWhenUsed="1"/>
+    <w:lsdException w:name="Smart Link" w:semiHidden="1" w:unhideWhenUsed="1"/>
   </w:latentStyles>
-  <w:style w:type="paragraph" w:default="1" w:styleId="Normal">
+  <w:style w:type="paragraph" w:default="1" w:styleId="Standard">
     <w:name w:val="Normal"/>
     <w:qFormat/>
     <w:rsid w:val="008F1BBA"/>
   </w:style>
-  <w:style w:type="paragraph" w:styleId="Heading1">
+  <w:style w:type="paragraph" w:styleId="berschrift1">
     <w:name w:val="heading 1"/>
-    <w:basedOn w:val="Normal"/>
-    <w:next w:val="Normal"/>
-    <w:link w:val="Heading1Char"/>
+    <w:basedOn w:val="Standard"/>
+    <w:next w:val="Standard"/>
+    <w:link w:val="berschrift1Zchn"/>
     <w:uiPriority w:val="9"/>
     <w:qFormat/>
     <w:rsid w:val="00746D06"/>
@@ -1920,13 +1910,13 @@
       <w:szCs w:val="32"/>
     </w:rPr>
   </w:style>
-  <w:style w:type="character" w:default="1" w:styleId="DefaultParagraphFont">
+  <w:style w:type="character" w:default="1" w:styleId="Absatz-Standardschriftart">
     <w:name w:val="Default Paragraph Font"/>
     <w:uiPriority w:val="1"/>
     <w:semiHidden/>
     <w:unhideWhenUsed/>
   </w:style>
-  <w:style w:type="table" w:default="1" w:styleId="TableNormal">
+  <w:style w:type="table" w:default="1" w:styleId="NormaleTabelle">
     <w:name w:val="Normal Table"/>
     <w:uiPriority w:val="99"/>
     <w:semiHidden/>
@@ -1941,17 +1931,17 @@
       </w:tblCellMar>
     </w:tblPr>
   </w:style>
-  <w:style w:type="numbering" w:default="1" w:styleId="NoList">
+  <w:style w:type="numbering" w:default="1" w:styleId="KeineListe">
     <w:name w:val="No List"/>
     <w:uiPriority w:val="99"/>
     <w:semiHidden/>
     <w:unhideWhenUsed/>
   </w:style>
-  <w:style w:type="paragraph" w:styleId="Title">
+  <w:style w:type="paragraph" w:styleId="Titel">
     <w:name w:val="Title"/>
-    <w:basedOn w:val="Normal"/>
-    <w:next w:val="Normal"/>
-    <w:link w:val="TitleChar"/>
+    <w:basedOn w:val="Standard"/>
+    <w:next w:val="Standard"/>
+    <w:link w:val="TitelZchn"/>
     <w:uiPriority w:val="10"/>
     <w:qFormat/>
     <w:rsid w:val="00746D06"/>
@@ -1967,10 +1957,10 @@
       <w:szCs w:val="56"/>
     </w:rPr>
   </w:style>
-  <w:style w:type="character" w:customStyle="1" w:styleId="TitleChar">
-    <w:name w:val="Title Char"/>
-    <w:basedOn w:val="DefaultParagraphFont"/>
-    <w:link w:val="Title"/>
+  <w:style w:type="character" w:customStyle="1" w:styleId="TitelZchn">
+    <w:name w:val="Titel Zchn"/>
+    <w:basedOn w:val="Absatz-Standardschriftart"/>
+    <w:link w:val="Titel"/>
     <w:uiPriority w:val="10"/>
     <w:rsid w:val="00746D06"/>
     <w:rPr>
@@ -1981,10 +1971,10 @@
       <w:szCs w:val="56"/>
     </w:rPr>
   </w:style>
-  <w:style w:type="character" w:customStyle="1" w:styleId="Heading1Char">
-    <w:name w:val="Heading 1 Char"/>
-    <w:basedOn w:val="DefaultParagraphFont"/>
-    <w:link w:val="Heading1"/>
+  <w:style w:type="character" w:customStyle="1" w:styleId="berschrift1Zchn">
+    <w:name w:val="Überschrift 1 Zchn"/>
+    <w:basedOn w:val="Absatz-Standardschriftart"/>
+    <w:link w:val="berschrift1"/>
     <w:uiPriority w:val="9"/>
     <w:rsid w:val="00746D06"/>
     <w:rPr>
@@ -1994,9 +1984,9 @@
       <w:szCs w:val="32"/>
     </w:rPr>
   </w:style>
-  <w:style w:type="table" w:styleId="TableGrid">
+  <w:style w:type="table" w:styleId="Tabellenraster">
     <w:name w:val="Table Grid"/>
-    <w:basedOn w:val="TableNormal"/>
+    <w:basedOn w:val="NormaleTabelle"/>
     <w:uiPriority w:val="39"/>
     <w:rsid w:val="00746D06"/>
     <w:pPr>
@@ -2013,9 +2003,9 @@
       </w:tblBorders>
     </w:tblPr>
   </w:style>
-  <w:style w:type="paragraph" w:styleId="ListParagraph">
+  <w:style w:type="paragraph" w:styleId="Listenabsatz">
     <w:name w:val="List Paragraph"/>
-    <w:basedOn w:val="Normal"/>
+    <w:basedOn w:val="Standard"/>
     <w:uiPriority w:val="34"/>
     <w:qFormat/>
     <w:rsid w:val="00746D06"/>

--- a/src/modelling/Project Plan.docx
+++ b/src/modelling/Project Plan.docx
@@ -727,12 +727,17 @@
       <w:pPr>
         <w:rPr>
           <w:rFonts w:cstheme="minorHAnsi"/>
-          <w:lang w:val="en-US"/>
-        </w:rPr>
-      </w:pPr>
-      <w:r>
-        <w:rPr>
-          <w:rFonts w:cstheme="minorHAnsi"/>
+          <w:b/>
+          <w:bCs/>
+          <w:lang w:val="en-US"/>
+        </w:rPr>
+      </w:pPr>
+      <w:bookmarkStart w:id="0" w:name="_GoBack"/>
+      <w:r>
+        <w:rPr>
+          <w:rFonts w:cstheme="minorHAnsi"/>
+          <w:b/>
+          <w:bCs/>
           <w:lang w:val="en-US"/>
         </w:rPr>
         <w:t>2.1</w:t>
@@ -740,14 +745,17 @@
       <w:r>
         <w:rPr>
           <w:rFonts w:cstheme="minorHAnsi"/>
+          <w:b/>
+          <w:bCs/>
           <w:lang w:val="en-US"/>
         </w:rPr>
         <w:tab/>
       </w:r>
-      <w:bookmarkStart w:id="0" w:name="_GoBack"/>
-      <w:r>
-        <w:rPr>
-          <w:rFonts w:cstheme="minorHAnsi"/>
+      <w:r>
+        <w:rPr>
+          <w:rFonts w:cstheme="minorHAnsi"/>
+          <w:b/>
+          <w:bCs/>
           <w:u w:val="single"/>
           <w:lang w:val="en-US"/>
         </w:rPr>
@@ -756,6 +764,8 @@
       <w:r>
         <w:rPr>
           <w:rFonts w:cstheme="minorHAnsi"/>
+          <w:b/>
+          <w:bCs/>
           <w:u w:val="single"/>
           <w:lang w:val="en-US"/>
         </w:rPr>
@@ -764,13 +774,15 @@
       <w:r>
         <w:rPr>
           <w:rFonts w:cstheme="minorHAnsi"/>
+          <w:b/>
+          <w:bCs/>
           <w:u w:val="single"/>
           <w:lang w:val="en-US"/>
         </w:rPr>
         <w:t>and Artefacts</w:t>
       </w:r>
-      <w:bookmarkEnd w:id="0"/>
     </w:p>
+    <w:bookmarkEnd w:id="0"/>
     <w:p>
       <w:pPr>
         <w:rPr>
@@ -1615,6 +1627,7 @@
     <w:lsdException w:name="HTML Sample" w:semiHidden="1" w:unhideWhenUsed="1"/>
     <w:lsdException w:name="HTML Typewriter" w:semiHidden="1" w:unhideWhenUsed="1"/>
     <w:lsdException w:name="HTML Variable" w:semiHidden="1" w:unhideWhenUsed="1"/>
+    <w:lsdException w:name="Normal Table" w:semiHidden="1" w:unhideWhenUsed="1"/>
     <w:lsdException w:name="annotation subject" w:semiHidden="1" w:unhideWhenUsed="1"/>
     <w:lsdException w:name="No List" w:semiHidden="1" w:unhideWhenUsed="1"/>
     <w:lsdException w:name="Outline List 1" w:semiHidden="1" w:unhideWhenUsed="1"/>
@@ -1661,8 +1674,10 @@
     <w:lsdException w:name="Table Subtle 2" w:semiHidden="1" w:unhideWhenUsed="1"/>
     <w:lsdException w:name="Table Web 1" w:semiHidden="1" w:unhideWhenUsed="1"/>
     <w:lsdException w:name="Table Web 2" w:semiHidden="1" w:unhideWhenUsed="1"/>
+    <w:lsdException w:name="Table Web 3" w:semiHidden="1" w:unhideWhenUsed="1"/>
     <w:lsdException w:name="Balloon Text" w:semiHidden="1" w:unhideWhenUsed="1"/>
     <w:lsdException w:name="Table Grid" w:uiPriority="39"/>
+    <w:lsdException w:name="Table Theme" w:semiHidden="1" w:unhideWhenUsed="1"/>
     <w:lsdException w:name="Placeholder Text" w:semiHidden="1"/>
     <w:lsdException w:name="No Spacing" w:uiPriority="1" w:qFormat="1"/>
     <w:lsdException w:name="Light Shading" w:uiPriority="60"/>
